--- a/05-廖成富-201791309316-等距窄槽工艺分析及加工/05-廖成富-201791309316-等距窄槽工艺分析及加工-成果报告书.docx
+++ b/05-廖成富-201791309316-等距窄槽工艺分析及加工/05-廖成富-201791309316-等距窄槽工艺分析及加工-成果报告书.docx
@@ -658,8 +658,6 @@
                 <w:sz w:val="24"/>
               </w:rPr>
             </w:pPr>
-            <w:bookmarkStart w:id="0" w:name="_GoBack"/>
-            <w:bookmarkEnd w:id="0"/>
           </w:p>
           <w:p>
             <w:pPr>
@@ -685,6 +683,8 @@
                 <w:sz w:val="24"/>
               </w:rPr>
             </w:pPr>
+            <w:bookmarkStart w:id="0" w:name="_GoBack"/>
+            <w:bookmarkEnd w:id="0"/>
           </w:p>
           <w:p>
             <w:pPr>
@@ -801,8 +801,8 @@
               <w:bidi w:val="0"/>
               <w:adjustRightInd/>
               <w:snapToGrid/>
-              <w:spacing w:line="400" w:lineRule="exact"/>
-              <w:ind w:right="480" w:firstLine="480" w:firstLineChars="200"/>
+              <w:spacing w:line="240" w:lineRule="auto"/>
+              <w:ind w:right="482" w:firstLine="480" w:firstLineChars="200"/>
               <w:jc w:val="center"/>
               <w:textAlignment w:val="auto"/>
               <w:rPr>
@@ -824,8 +824,8 @@
               </w:rPr>
               <w:drawing>
                 <wp:inline distT="0" distB="0" distL="114935" distR="114935">
-                  <wp:extent cx="371475" cy="211455"/>
-                  <wp:effectExtent l="0" t="0" r="9525" b="17145"/>
+                  <wp:extent cx="697865" cy="397510"/>
+                  <wp:effectExtent l="0" t="0" r="3175" b="13970"/>
                   <wp:docPr id="164" name="图片 164" descr="IMG_20200528_132909"/>
                   <wp:cNvGraphicFramePr>
                     <a:graphicFrameLocks xmlns:a="http://schemas.openxmlformats.org/drawingml/2006/main" noChangeAspect="1"/>
@@ -851,7 +851,7 @@
                         <pic:spPr>
                           <a:xfrm>
                             <a:off x="0" y="0"/>
-                            <a:ext cx="371475" cy="211455"/>
+                            <a:ext cx="697865" cy="397510"/>
                           </a:xfrm>
                           <a:prstGeom prst="rect">
                             <a:avLst/>
